--- a/Services and products.docx
+++ b/Services and products.docx
@@ -215,7 +215,6 @@
       </w:r>
     </w:p>
     <w:p>
-      <w:bookmarkStart w:id="0" w:name="_GoBack"/>
       <w:r>
         <w:rPr>
           <w:noProof/>
@@ -262,7 +261,6 @@
           </wp:inline>
         </w:drawing>
       </w:r>
-      <w:bookmarkEnd w:id="0"/>
     </w:p>
     <w:p>
       <w:r>
@@ -292,9 +290,56 @@
       <w:r>
         <w:t xml:space="preserve">    Image=</w:t>
       </w:r>
-    </w:p>
-    <w:p>
-      <w:r>
+      <w:r>
+        <w:rPr>
+          <w:noProof/>
+        </w:rPr>
+        <w:drawing>
+          <wp:inline distT="0" distB="0" distL="0" distR="0">
+            <wp:extent cx="1230373" cy="1836420"/>
+            <wp:effectExtent l="0" t="0" r="8255" b="0"/>
+            <wp:docPr id="5" name="Picture 5"/>
+            <wp:cNvGraphicFramePr>
+              <a:graphicFrameLocks xmlns:a="http://schemas.openxmlformats.org/drawingml/2006/main" noChangeAspect="1"/>
+            </wp:cNvGraphicFramePr>
+            <a:graphic xmlns:a="http://schemas.openxmlformats.org/drawingml/2006/main">
+              <a:graphicData uri="http://schemas.openxmlformats.org/drawingml/2006/picture">
+                <pic:pic xmlns:pic="http://schemas.openxmlformats.org/drawingml/2006/picture">
+                  <pic:nvPicPr>
+                    <pic:cNvPr id="5" name="panasonic-servo-motor-and-drive.jpg"/>
+                    <pic:cNvPicPr/>
+                  </pic:nvPicPr>
+                  <pic:blipFill>
+                    <a:blip r:embed="rId8" cstate="print">
+                      <a:extLst>
+                        <a:ext uri="{28A0092B-C50C-407E-A947-70E740481C1C}">
+                          <a14:useLocalDpi xmlns:a14="http://schemas.microsoft.com/office/drawing/2010/main" val="0"/>
+                        </a:ext>
+                      </a:extLst>
+                    </a:blip>
+                    <a:stretch>
+                      <a:fillRect/>
+                    </a:stretch>
+                  </pic:blipFill>
+                  <pic:spPr>
+                    <a:xfrm>
+                      <a:off x="0" y="0"/>
+                      <a:ext cx="1233668" cy="1841338"/>
+                    </a:xfrm>
+                    <a:prstGeom prst="rect">
+                      <a:avLst/>
+                    </a:prstGeom>
+                  </pic:spPr>
+                </pic:pic>
+              </a:graphicData>
+            </a:graphic>
+          </wp:inline>
+        </w:drawing>
+      </w:r>
+    </w:p>
+    <w:p>
+      <w:r>
+        <w:lastRenderedPageBreak/>
         <w:t xml:space="preserve">      </w:t>
       </w:r>
     </w:p>
@@ -302,24 +347,212 @@
       <w:r>
         <w:t>4. CNC machine Preventive maintenance</w:t>
       </w:r>
+      <w:r>
+        <w:t>:</w:t>
+      </w:r>
+    </w:p>
+    <w:p>
+      <w:proofErr w:type="spellStart"/>
+      <w:r>
+        <w:t>Peventive</w:t>
+      </w:r>
+      <w:proofErr w:type="spellEnd"/>
+      <w:r>
+        <w:t xml:space="preserve"> maintenance of following machines:</w:t>
+      </w:r>
+    </w:p>
+    <w:p>
+      <w:r>
+        <w:t xml:space="preserve">   1. CNC DYNAMOTION</w:t>
+      </w:r>
+    </w:p>
+    <w:p>
+      <w:r>
+        <w:t xml:space="preserve">   2. CNC PLURITEC GIGA</w:t>
+      </w:r>
+    </w:p>
+    <w:p>
+      <w:r>
+        <w:t xml:space="preserve">  3. CNC BEAUTIFUL</w:t>
+      </w:r>
+    </w:p>
+    <w:p>
+      <w:r>
+        <w:t xml:space="preserve">   4. CNC BETTER</w:t>
+      </w:r>
+    </w:p>
+    <w:p>
+      <w:r>
+        <w:t>5. CNC LENZ</w:t>
+      </w:r>
+    </w:p>
+    <w:p>
+      <w:r>
+        <w:t>6. CNC SOGOTEC</w:t>
+      </w:r>
+    </w:p>
+    <w:p>
+      <w:r>
+        <w:t>7. CNC KEIWAI</w:t>
+      </w:r>
     </w:p>
     <w:p>
       <w:r>
         <w:t xml:space="preserve">    Image=</w:t>
       </w:r>
+      <w:r>
+        <w:rPr>
+          <w:noProof/>
+        </w:rPr>
+        <w:drawing>
+          <wp:inline distT="0" distB="0" distL="0" distR="0">
+            <wp:extent cx="1653540" cy="2209844"/>
+            <wp:effectExtent l="0" t="0" r="3810" b="0"/>
+            <wp:docPr id="6" name="Picture 6"/>
+            <wp:cNvGraphicFramePr>
+              <a:graphicFrameLocks xmlns:a="http://schemas.openxmlformats.org/drawingml/2006/main" noChangeAspect="1"/>
+            </wp:cNvGraphicFramePr>
+            <a:graphic xmlns:a="http://schemas.openxmlformats.org/drawingml/2006/main">
+              <a:graphicData uri="http://schemas.openxmlformats.org/drawingml/2006/picture">
+                <pic:pic xmlns:pic="http://schemas.openxmlformats.org/drawingml/2006/picture">
+                  <pic:nvPicPr>
+                    <pic:cNvPr id="6" name="WhatsApp Image 2023-11-08 at 8.37.24 PM.jpeg"/>
+                    <pic:cNvPicPr/>
+                  </pic:nvPicPr>
+                  <pic:blipFill>
+                    <a:blip r:embed="rId9" cstate="print">
+                      <a:extLst>
+                        <a:ext uri="{28A0092B-C50C-407E-A947-70E740481C1C}">
+                          <a14:useLocalDpi xmlns:a14="http://schemas.microsoft.com/office/drawing/2010/main" val="0"/>
+                        </a:ext>
+                      </a:extLst>
+                    </a:blip>
+                    <a:stretch>
+                      <a:fillRect/>
+                    </a:stretch>
+                  </pic:blipFill>
+                  <pic:spPr>
+                    <a:xfrm>
+                      <a:off x="0" y="0"/>
+                      <a:ext cx="1656119" cy="2213291"/>
+                    </a:xfrm>
+                    <a:prstGeom prst="rect">
+                      <a:avLst/>
+                    </a:prstGeom>
+                  </pic:spPr>
+                </pic:pic>
+              </a:graphicData>
+            </a:graphic>
+          </wp:inline>
+        </w:drawing>
+      </w:r>
     </w:p>
     <w:p/>
     <w:p>
       <w:r>
         <w:t>5. CNC machine Breakdown maintenance</w:t>
       </w:r>
-    </w:p>
+      <w:r>
+        <w:t>:</w:t>
+      </w:r>
+    </w:p>
+    <w:p>
+      <w:r>
+        <w:t xml:space="preserve">   Breakdown </w:t>
+      </w:r>
+      <w:r>
+        <w:t>maintenance of following machines:</w:t>
+      </w:r>
+    </w:p>
+    <w:p>
+      <w:r>
+        <w:t xml:space="preserve">   1. CNC DYNAMOTION</w:t>
+      </w:r>
+    </w:p>
+    <w:p>
+      <w:r>
+        <w:t xml:space="preserve">   2. CNC PLURITEC GIGA</w:t>
+      </w:r>
+    </w:p>
+    <w:p>
+      <w:r>
+        <w:t xml:space="preserve">  3. CNC BEAUTIFUL</w:t>
+      </w:r>
+    </w:p>
+    <w:p>
+      <w:r>
+        <w:t xml:space="preserve">   4. CNC BETTER</w:t>
+      </w:r>
+    </w:p>
+    <w:p>
+      <w:r>
+        <w:t>5. CNC LENZ</w:t>
+      </w:r>
+    </w:p>
+    <w:p>
+      <w:r>
+        <w:t>6. CNC SOGOTEC</w:t>
+      </w:r>
+    </w:p>
+    <w:p>
+      <w:r>
+        <w:t>7. CNC KEIWAI</w:t>
+      </w:r>
+    </w:p>
+    <w:p/>
     <w:p>
       <w:r>
         <w:t xml:space="preserve">    Image=</w:t>
       </w:r>
+      <w:r>
+        <w:rPr>
+          <w:noProof/>
+        </w:rPr>
+        <w:drawing>
+          <wp:inline distT="0" distB="0" distL="0" distR="0">
+            <wp:extent cx="5943600" cy="2674620"/>
+            <wp:effectExtent l="0" t="0" r="0" b="0"/>
+            <wp:docPr id="7" name="Picture 7"/>
+            <wp:cNvGraphicFramePr>
+              <a:graphicFrameLocks xmlns:a="http://schemas.openxmlformats.org/drawingml/2006/main" noChangeAspect="1"/>
+            </wp:cNvGraphicFramePr>
+            <a:graphic xmlns:a="http://schemas.openxmlformats.org/drawingml/2006/main">
+              <a:graphicData uri="http://schemas.openxmlformats.org/drawingml/2006/picture">
+                <pic:pic xmlns:pic="http://schemas.openxmlformats.org/drawingml/2006/picture">
+                  <pic:nvPicPr>
+                    <pic:cNvPr id="7" name="WhatsApp Image 2023-11-08 at 8.43.30 PM.jpeg"/>
+                    <pic:cNvPicPr/>
+                  </pic:nvPicPr>
+                  <pic:blipFill>
+                    <a:blip r:embed="rId10" cstate="print">
+                      <a:extLst>
+                        <a:ext uri="{28A0092B-C50C-407E-A947-70E740481C1C}">
+                          <a14:useLocalDpi xmlns:a14="http://schemas.microsoft.com/office/drawing/2010/main" val="0"/>
+                        </a:ext>
+                      </a:extLst>
+                    </a:blip>
+                    <a:stretch>
+                      <a:fillRect/>
+                    </a:stretch>
+                  </pic:blipFill>
+                  <pic:spPr>
+                    <a:xfrm>
+                      <a:off x="0" y="0"/>
+                      <a:ext cx="5943600" cy="2674620"/>
+                    </a:xfrm>
+                    <a:prstGeom prst="rect">
+                      <a:avLst/>
+                    </a:prstGeom>
+                  </pic:spPr>
+                </pic:pic>
+              </a:graphicData>
+            </a:graphic>
+          </wp:inline>
+        </w:drawing>
+      </w:r>
     </w:p>
     <w:p/>
+    <w:p/>
     <w:p>
       <w:r>
         <w:t>6. Retrofitting of CNC machine</w:t>
@@ -327,7 +560,58 @@
     </w:p>
     <w:p>
       <w:r>
-        <w:t xml:space="preserve">    Image=</w:t>
+        <w:t>Retrofitting of Drilling and routing machine:</w:t>
+      </w:r>
+    </w:p>
+    <w:p>
+      <w:r>
+        <w:t xml:space="preserve">    </w:t>
+      </w:r>
+      <w:r>
+        <w:rPr>
+          <w:noProof/>
+        </w:rPr>
+        <w:drawing>
+          <wp:inline distT="0" distB="0" distL="0" distR="0">
+            <wp:extent cx="5943600" cy="3343275"/>
+            <wp:effectExtent l="0" t="0" r="0" b="9525"/>
+            <wp:docPr id="8" name="Picture 8"/>
+            <wp:cNvGraphicFramePr>
+              <a:graphicFrameLocks xmlns:a="http://schemas.openxmlformats.org/drawingml/2006/main" noChangeAspect="1"/>
+            </wp:cNvGraphicFramePr>
+            <a:graphic xmlns:a="http://schemas.openxmlformats.org/drawingml/2006/main">
+              <a:graphicData uri="http://schemas.openxmlformats.org/drawingml/2006/picture">
+                <pic:pic xmlns:pic="http://schemas.openxmlformats.org/drawingml/2006/picture">
+                  <pic:nvPicPr>
+                    <pic:cNvPr id="8" name="1.png"/>
+                    <pic:cNvPicPr/>
+                  </pic:nvPicPr>
+                  <pic:blipFill>
+                    <a:blip r:embed="rId11" cstate="print">
+                      <a:extLst>
+                        <a:ext uri="{28A0092B-C50C-407E-A947-70E740481C1C}">
+                          <a14:useLocalDpi xmlns:a14="http://schemas.microsoft.com/office/drawing/2010/main" val="0"/>
+                        </a:ext>
+                      </a:extLst>
+                    </a:blip>
+                    <a:stretch>
+                      <a:fillRect/>
+                    </a:stretch>
+                  </pic:blipFill>
+                  <pic:spPr>
+                    <a:xfrm>
+                      <a:off x="0" y="0"/>
+                      <a:ext cx="5943600" cy="3343275"/>
+                    </a:xfrm>
+                    <a:prstGeom prst="rect">
+                      <a:avLst/>
+                    </a:prstGeom>
+                  </pic:spPr>
+                </pic:pic>
+              </a:graphicData>
+            </a:graphic>
+          </wp:inline>
+        </w:drawing>
       </w:r>
     </w:p>
     <w:p/>
@@ -347,7 +631,137 @@
       <w:r>
         <w:t>1. CNC drilling and routing machine</w:t>
       </w:r>
-    </w:p>
+      <w:r>
+        <w:t>:</w:t>
+      </w:r>
+    </w:p>
+    <w:p>
+      <w:r>
+        <w:t xml:space="preserve">   </w:t>
+      </w:r>
+      <w:r>
+        <w:t>Info:</w:t>
+      </w:r>
+    </w:p>
+    <w:p>
+      <w:pPr>
+        <w:rPr>
+          <w:noProof/>
+        </w:rPr>
+      </w:pPr>
+    </w:p>
+    <w:p>
+      <w:r>
+        <w:rPr>
+          <w:noProof/>
+        </w:rPr>
+        <w:drawing>
+          <wp:inline distT="0" distB="0" distL="0" distR="0">
+            <wp:extent cx="1897380" cy="3013945"/>
+            <wp:effectExtent l="0" t="0" r="7620" b="0"/>
+            <wp:docPr id="9" name="Picture 9"/>
+            <wp:cNvGraphicFramePr>
+              <a:graphicFrameLocks xmlns:a="http://schemas.openxmlformats.org/drawingml/2006/main" noChangeAspect="1"/>
+            </wp:cNvGraphicFramePr>
+            <a:graphic xmlns:a="http://schemas.openxmlformats.org/drawingml/2006/main">
+              <a:graphicData uri="http://schemas.openxmlformats.org/drawingml/2006/picture">
+                <pic:pic xmlns:pic="http://schemas.openxmlformats.org/drawingml/2006/picture">
+                  <pic:nvPicPr>
+                    <pic:cNvPr id="9" name="WhatsApp Image 2023-11-08 at 9.18.23 PM.jpeg"/>
+                    <pic:cNvPicPr/>
+                  </pic:nvPicPr>
+                  <pic:blipFill rotWithShape="1">
+                    <a:blip r:embed="rId12" cstate="print">
+                      <a:extLst>
+                        <a:ext uri="{28A0092B-C50C-407E-A947-70E740481C1C}">
+                          <a14:useLocalDpi xmlns:a14="http://schemas.microsoft.com/office/drawing/2010/main" val="0"/>
+                        </a:ext>
+                      </a:extLst>
+                    </a:blip>
+                    <a:srcRect t="6945" b="21574"/>
+                    <a:stretch/>
+                  </pic:blipFill>
+                  <pic:spPr bwMode="auto">
+                    <a:xfrm>
+                      <a:off x="0" y="0"/>
+                      <a:ext cx="1900046" cy="3018179"/>
+                    </a:xfrm>
+                    <a:prstGeom prst="rect">
+                      <a:avLst/>
+                    </a:prstGeom>
+                    <a:ln>
+                      <a:noFill/>
+                    </a:ln>
+                    <a:extLst>
+                      <a:ext uri="{53640926-AAD7-44D8-BBD7-CCE9431645EC}">
+                        <a14:shadowObscured xmlns:a14="http://schemas.microsoft.com/office/drawing/2010/main"/>
+                      </a:ext>
+                    </a:extLst>
+                  </pic:spPr>
+                </pic:pic>
+              </a:graphicData>
+            </a:graphic>
+          </wp:inline>
+        </w:drawing>
+      </w:r>
+    </w:p>
+    <w:p>
+      <w:r>
+        <w:t>Image:</w:t>
+      </w:r>
+    </w:p>
+    <w:p>
+      <w:r>
+        <w:t xml:space="preserve">    </w:t>
+      </w:r>
+      <w:r>
+        <w:rPr>
+          <w:noProof/>
+        </w:rPr>
+        <w:drawing>
+          <wp:inline distT="0" distB="0" distL="0" distR="0">
+            <wp:extent cx="3945467" cy="1775460"/>
+            <wp:effectExtent l="0" t="0" r="0" b="0"/>
+            <wp:docPr id="10" name="Picture 10"/>
+            <wp:cNvGraphicFramePr>
+              <a:graphicFrameLocks xmlns:a="http://schemas.openxmlformats.org/drawingml/2006/main" noChangeAspect="1"/>
+            </wp:cNvGraphicFramePr>
+            <a:graphic xmlns:a="http://schemas.openxmlformats.org/drawingml/2006/main">
+              <a:graphicData uri="http://schemas.openxmlformats.org/drawingml/2006/picture">
+                <pic:pic xmlns:pic="http://schemas.openxmlformats.org/drawingml/2006/picture">
+                  <pic:nvPicPr>
+                    <pic:cNvPr id="10" name="WhatsApp Image 2023-11-08 at 9.20.52 PM.jpeg"/>
+                    <pic:cNvPicPr/>
+                  </pic:nvPicPr>
+                  <pic:blipFill>
+                    <a:blip r:embed="rId13" cstate="print">
+                      <a:extLst>
+                        <a:ext uri="{28A0092B-C50C-407E-A947-70E740481C1C}">
+                          <a14:useLocalDpi xmlns:a14="http://schemas.microsoft.com/office/drawing/2010/main" val="0"/>
+                        </a:ext>
+                      </a:extLst>
+                    </a:blip>
+                    <a:stretch>
+                      <a:fillRect/>
+                    </a:stretch>
+                  </pic:blipFill>
+                  <pic:spPr>
+                    <a:xfrm>
+                      <a:off x="0" y="0"/>
+                      <a:ext cx="3946431" cy="1775894"/>
+                    </a:xfrm>
+                    <a:prstGeom prst="rect">
+                      <a:avLst/>
+                    </a:prstGeom>
+                  </pic:spPr>
+                </pic:pic>
+              </a:graphicData>
+            </a:graphic>
+          </wp:inline>
+        </w:drawing>
+      </w:r>
+    </w:p>
+    <w:p/>
     <w:p>
       <w:r>
         <w:t xml:space="preserve">2. </w:t>
@@ -357,27 +771,258 @@
         <w:t>spindles</w:t>
       </w:r>
       <w:proofErr w:type="gramEnd"/>
+      <w:r>
+        <w:t>:</w:t>
+      </w:r>
+    </w:p>
+    <w:p>
+      <w:r>
+        <w:t>Info: same</w:t>
+      </w:r>
+    </w:p>
+    <w:p>
+      <w:r>
+        <w:lastRenderedPageBreak/>
+        <w:t xml:space="preserve">Same 3 </w:t>
+      </w:r>
     </w:p>
     <w:p>
       <w:r>
         <w:t>3. Collets</w:t>
       </w:r>
+      <w:r>
+        <w:t>:</w:t>
+      </w:r>
+    </w:p>
+    <w:p>
+      <w:r>
+        <w:t>Info:</w:t>
+      </w:r>
+    </w:p>
+    <w:p>
+      <w:r>
+        <w:t xml:space="preserve">Collet no: </w:t>
+      </w:r>
+    </w:p>
+    <w:p>
+      <w:r>
+        <w:t xml:space="preserve">  </w:t>
+      </w:r>
+      <w:proofErr w:type="spellStart"/>
+      <w:r>
+        <w:t>e.g</w:t>
+      </w:r>
+      <w:proofErr w:type="spellEnd"/>
+      <w:r>
+        <w:t>:  D10</w:t>
+      </w:r>
+    </w:p>
+    <w:p>
+      <w:r>
+        <w:t xml:space="preserve">  D11</w:t>
+      </w:r>
+    </w:p>
+    <w:p>
+      <w:r>
+        <w:t>Image:</w:t>
+      </w:r>
+    </w:p>
+    <w:p>
+      <w:r>
+        <w:t xml:space="preserve"> </w:t>
+      </w:r>
+      <w:r>
+        <w:rPr>
+          <w:noProof/>
+        </w:rPr>
+        <w:drawing>
+          <wp:inline distT="0" distB="0" distL="0" distR="0">
+            <wp:extent cx="2296981" cy="2697480"/>
+            <wp:effectExtent l="0" t="0" r="8255" b="7620"/>
+            <wp:docPr id="11" name="Picture 11"/>
+            <wp:cNvGraphicFramePr>
+              <a:graphicFrameLocks xmlns:a="http://schemas.openxmlformats.org/drawingml/2006/main" noChangeAspect="1"/>
+            </wp:cNvGraphicFramePr>
+            <a:graphic xmlns:a="http://schemas.openxmlformats.org/drawingml/2006/main">
+              <a:graphicData uri="http://schemas.openxmlformats.org/drawingml/2006/picture">
+                <pic:pic xmlns:pic="http://schemas.openxmlformats.org/drawingml/2006/picture">
+                  <pic:nvPicPr>
+                    <pic:cNvPr id="11" name="4.jpeg"/>
+                    <pic:cNvPicPr/>
+                  </pic:nvPicPr>
+                  <pic:blipFill>
+                    <a:blip r:embed="rId14" cstate="print">
+                      <a:extLst>
+                        <a:ext uri="{28A0092B-C50C-407E-A947-70E740481C1C}">
+                          <a14:useLocalDpi xmlns:a14="http://schemas.microsoft.com/office/drawing/2010/main" val="0"/>
+                        </a:ext>
+                      </a:extLst>
+                    </a:blip>
+                    <a:stretch>
+                      <a:fillRect/>
+                    </a:stretch>
+                  </pic:blipFill>
+                  <pic:spPr>
+                    <a:xfrm>
+                      <a:off x="0" y="0"/>
+                      <a:ext cx="2299321" cy="2700228"/>
+                    </a:xfrm>
+                    <a:prstGeom prst="rect">
+                      <a:avLst/>
+                    </a:prstGeom>
+                  </pic:spPr>
+                </pic:pic>
+              </a:graphicData>
+            </a:graphic>
+          </wp:inline>
+        </w:drawing>
+      </w:r>
     </w:p>
     <w:p>
       <w:r>
         <w:t>4. Tool Station</w:t>
       </w:r>
+      <w:r>
+        <w:t>:</w:t>
+      </w:r>
+    </w:p>
+    <w:p>
+      <w:r>
+        <w:t xml:space="preserve">    Image: </w:t>
+      </w:r>
+      <w:r>
+        <w:rPr>
+          <w:noProof/>
+        </w:rPr>
+        <w:drawing>
+          <wp:inline distT="0" distB="0" distL="0" distR="0">
+            <wp:extent cx="2046614" cy="2052955"/>
+            <wp:effectExtent l="0" t="0" r="0" b="4445"/>
+            <wp:docPr id="12" name="Picture 12"/>
+            <wp:cNvGraphicFramePr>
+              <a:graphicFrameLocks xmlns:a="http://schemas.openxmlformats.org/drawingml/2006/main" noChangeAspect="1"/>
+            </wp:cNvGraphicFramePr>
+            <a:graphic xmlns:a="http://schemas.openxmlformats.org/drawingml/2006/main">
+              <a:graphicData uri="http://schemas.openxmlformats.org/drawingml/2006/picture">
+                <pic:pic xmlns:pic="http://schemas.openxmlformats.org/drawingml/2006/picture">
+                  <pic:nvPicPr>
+                    <pic:cNvPr id="12" name="6.jpeg"/>
+                    <pic:cNvPicPr/>
+                  </pic:nvPicPr>
+                  <pic:blipFill>
+                    <a:blip r:embed="rId15" cstate="print">
+                      <a:extLst>
+                        <a:ext uri="{28A0092B-C50C-407E-A947-70E740481C1C}">
+                          <a14:useLocalDpi xmlns:a14="http://schemas.microsoft.com/office/drawing/2010/main" val="0"/>
+                        </a:ext>
+                      </a:extLst>
+                    </a:blip>
+                    <a:stretch>
+                      <a:fillRect/>
+                    </a:stretch>
+                  </pic:blipFill>
+                  <pic:spPr>
+                    <a:xfrm>
+                      <a:off x="0" y="0"/>
+                      <a:ext cx="2048341" cy="2054687"/>
+                    </a:xfrm>
+                    <a:prstGeom prst="rect">
+                      <a:avLst/>
+                    </a:prstGeom>
+                  </pic:spPr>
+                </pic:pic>
+              </a:graphicData>
+            </a:graphic>
+          </wp:inline>
+        </w:drawing>
+      </w:r>
+      <w:r>
+        <w:t xml:space="preserve"> </w:t>
+      </w:r>
     </w:p>
     <w:p>
       <w:r>
         <w:t>5. Servo motors and drives</w:t>
       </w:r>
-    </w:p>
-    <w:p>
-      <w:r>
+      <w:r>
+        <w:t>:</w:t>
+      </w:r>
+    </w:p>
+    <w:p/>
+    <w:p/>
+    <w:p>
+      <w:bookmarkStart w:id="0" w:name="_GoBack"/>
+      <w:bookmarkEnd w:id="0"/>
+      <w:r>
+        <w:lastRenderedPageBreak/>
         <w:t>6. Linear Guide</w:t>
       </w:r>
-    </w:p>
+      <w:r>
+        <w:t>:</w:t>
+      </w:r>
+    </w:p>
+    <w:p>
+      <w:r>
+        <w:t>Image:</w:t>
+      </w:r>
+    </w:p>
+    <w:p/>
+    <w:p>
+      <w:r>
+        <w:rPr>
+          <w:noProof/>
+        </w:rPr>
+        <w:drawing>
+          <wp:inline distT="0" distB="0" distL="0" distR="0">
+            <wp:extent cx="4518660" cy="2933700"/>
+            <wp:effectExtent l="0" t="0" r="0" b="0"/>
+            <wp:docPr id="13" name="Picture 13" descr="Linear Guideways- Huntley, Illinois- HIWIN Corporation"/>
+            <wp:cNvGraphicFramePr>
+              <a:graphicFrameLocks xmlns:a="http://schemas.openxmlformats.org/drawingml/2006/main" noChangeAspect="1"/>
+            </wp:cNvGraphicFramePr>
+            <a:graphic xmlns:a="http://schemas.openxmlformats.org/drawingml/2006/main">
+              <a:graphicData uri="http://schemas.openxmlformats.org/drawingml/2006/picture">
+                <pic:pic xmlns:pic="http://schemas.openxmlformats.org/drawingml/2006/picture">
+                  <pic:nvPicPr>
+                    <pic:cNvPr id="0" name="Picture 1" descr="Linear Guideways- Huntley, Illinois- HIWIN Corporation"/>
+                    <pic:cNvPicPr>
+                      <a:picLocks noChangeAspect="1" noChangeArrowheads="1"/>
+                    </pic:cNvPicPr>
+                  </pic:nvPicPr>
+                  <pic:blipFill>
+                    <a:blip r:embed="rId16">
+                      <a:extLst>
+                        <a:ext uri="{28A0092B-C50C-407E-A947-70E740481C1C}">
+                          <a14:useLocalDpi xmlns:a14="http://schemas.microsoft.com/office/drawing/2010/main" val="0"/>
+                        </a:ext>
+                      </a:extLst>
+                    </a:blip>
+                    <a:srcRect/>
+                    <a:stretch>
+                      <a:fillRect/>
+                    </a:stretch>
+                  </pic:blipFill>
+                  <pic:spPr bwMode="auto">
+                    <a:xfrm>
+                      <a:off x="0" y="0"/>
+                      <a:ext cx="4518660" cy="2933700"/>
+                    </a:xfrm>
+                    <a:prstGeom prst="rect">
+                      <a:avLst/>
+                    </a:prstGeom>
+                    <a:noFill/>
+                    <a:ln>
+                      <a:noFill/>
+                    </a:ln>
+                  </pic:spPr>
+                </pic:pic>
+              </a:graphicData>
+            </a:graphic>
+          </wp:inline>
+        </w:drawing>
+      </w:r>
+    </w:p>
+    <w:p/>
     <w:p/>
     <w:p/>
     <w:p/>

--- a/Services and products.docx
+++ b/Services and products.docx
@@ -458,10 +458,7 @@
     </w:p>
     <w:p>
       <w:r>
-        <w:t xml:space="preserve">   Breakdown </w:t>
-      </w:r>
-      <w:r>
-        <w:t>maintenance of following machines:</w:t>
+        <w:t xml:space="preserve">   Breakdown maintenance of following machines:</w:t>
       </w:r>
     </w:p>
     <w:p>
@@ -951,8 +948,6 @@
     <w:p/>
     <w:p/>
     <w:p>
-      <w:bookmarkStart w:id="0" w:name="_GoBack"/>
-      <w:bookmarkEnd w:id="0"/>
       <w:r>
         <w:lastRenderedPageBreak/>
         <w:t>6. Linear Guide</w:t>
@@ -1026,6 +1021,58 @@
     <w:p/>
     <w:p/>
     <w:p/>
+    <w:p>
+      <w:r>
+        <w:t xml:space="preserve">Name of </w:t>
+      </w:r>
+    </w:p>
+    <w:p>
+      <w:r>
+        <w:t>Company name</w:t>
+      </w:r>
+    </w:p>
+    <w:p>
+      <w:proofErr w:type="gramStart"/>
+      <w:r>
+        <w:t>]</w:t>
+      </w:r>
+      <w:proofErr w:type="spellStart"/>
+      <w:r>
+        <w:t>ph</w:t>
+      </w:r>
+      <w:proofErr w:type="spellEnd"/>
+      <w:proofErr w:type="gramEnd"/>
+      <w:r>
+        <w:t xml:space="preserve"> no</w:t>
+      </w:r>
+    </w:p>
+    <w:p>
+      <w:proofErr w:type="spellStart"/>
+      <w:r>
+        <w:t>Eail</w:t>
+      </w:r>
+      <w:proofErr w:type="spellEnd"/>
+      <w:r>
+        <w:t xml:space="preserve"> id</w:t>
+      </w:r>
+    </w:p>
+    <w:p>
+      <w:r>
+        <w:t xml:space="preserve">Address </w:t>
+      </w:r>
+    </w:p>
+    <w:p>
+      <w:proofErr w:type="gramStart"/>
+      <w:r>
+        <w:t>Msg(</w:t>
+      </w:r>
+      <w:proofErr w:type="gramEnd"/>
+      <w:r>
+        <w:t>250)</w:t>
+      </w:r>
+      <w:bookmarkStart w:id="0" w:name="_GoBack"/>
+      <w:bookmarkEnd w:id="0"/>
+    </w:p>
     <w:p/>
     <w:sectPr>
       <w:pgSz w:w="12240" w:h="15840"/>
